--- a/python.docx
+++ b/python.docx
@@ -16,9 +16,30 @@
         <w:t>ython画图 20181102</w:t>
       </w:r>
     </w:p>
-    <w:p/>
     <w:p>
       <w:hyperlink r:id="rId4" w:history="1">
+        <w:r>
+          <w:rPr>
+            <w:rStyle w:val="a3"/>
+          </w:rPr>
+          <w:t>https://zhuanlan.zhihu.com/p/35220130</w:t>
+        </w:r>
+      </w:hyperlink>
+    </w:p>
+    <w:p>
+      <w:pPr>
+        <w:rPr>
+          <w:rFonts w:hint="eastAsia"/>
+        </w:rPr>
+      </w:pPr>
+      <w:r>
+        <w:t>https://www.datacamp.com/community/tutorials/wordcloud-python</w:t>
+      </w:r>
+      <w:bookmarkStart w:id="0" w:name="_GoBack"/>
+      <w:bookmarkEnd w:id="0"/>
+    </w:p>
+    <w:p>
+      <w:hyperlink r:id="rId5" w:history="1">
         <w:r>
           <w:rPr>
             <w:rStyle w:val="a3"/>
@@ -67,7 +88,7 @@
                     <pic:cNvPicPr/>
                   </pic:nvPicPr>
                   <pic:blipFill>
-                    <a:blip r:embed="rId5"/>
+                    <a:blip r:embed="rId6"/>
                     <a:stretch>
                       <a:fillRect/>
                     </a:stretch>
@@ -95,7 +116,7 @@
       </w:r>
     </w:p>
     <w:p>
-      <w:hyperlink r:id="rId6" w:history="1">
+      <w:hyperlink r:id="rId7" w:history="1">
         <w:r>
           <w:rPr>
             <w:rStyle w:val="a3"/>
@@ -111,7 +132,7 @@
       </w:r>
     </w:p>
     <w:p>
-      <w:hyperlink r:id="rId7" w:history="1">
+      <w:hyperlink r:id="rId8" w:history="1">
         <w:r>
           <w:rPr>
             <w:rStyle w:val="a3"/>
@@ -130,7 +151,7 @@
       </w:r>
     </w:p>
     <w:p>
-      <w:hyperlink r:id="rId8" w:history="1">
+      <w:hyperlink r:id="rId9" w:history="1">
         <w:r>
           <w:rPr>
             <w:rStyle w:val="a3"/>
@@ -139,21 +160,10 @@
         </w:r>
       </w:hyperlink>
     </w:p>
-    <w:p>
-      <w:pPr>
-        <w:rPr>
-          <w:rFonts w:hint="eastAsia"/>
-        </w:rPr>
-      </w:pPr>
-      <w:bookmarkStart w:id="0" w:name="_GoBack"/>
-      <w:bookmarkEnd w:id="0"/>
-    </w:p>
+    <w:p/>
     <w:p>
       <w:pPr>
         <w:pStyle w:val="4"/>
-        <w:rPr>
-          <w:rFonts w:hint="eastAsia"/>
-        </w:rPr>
       </w:pPr>
       <w:r>
         <w:rPr>
@@ -164,7 +174,7 @@
       </w:r>
     </w:p>
     <w:p>
-      <w:hyperlink r:id="rId9" w:history="1">
+      <w:hyperlink r:id="rId10" w:history="1">
         <w:r>
           <w:rPr>
             <w:rStyle w:val="a3"/>
@@ -174,7 +184,7 @@
       </w:hyperlink>
     </w:p>
     <w:p>
-      <w:hyperlink r:id="rId10" w:history="1">
+      <w:hyperlink r:id="rId11" w:history="1">
         <w:r>
           <w:rPr>
             <w:rStyle w:val="a3"/>
@@ -184,24 +194,13 @@
       </w:hyperlink>
     </w:p>
     <w:p>
-      <w:pPr>
-        <w:rPr>
-          <w:rFonts w:hint="eastAsia"/>
-        </w:rPr>
-      </w:pPr>
       <w:r>
         <w:t>https://blog.csdn.net/AmyQUE/article/details/50933143</w:t>
       </w:r>
     </w:p>
     <w:p/>
     <w:p/>
-    <w:p>
-      <w:pPr>
-        <w:rPr>
-          <w:rFonts w:hint="eastAsia"/>
-        </w:rPr>
-      </w:pPr>
-    </w:p>
+    <w:p/>
     <w:sectPr>
       <w:pgSz w:w="11906" w:h="16838"/>
       <w:pgMar w:top="1440" w:right="1800" w:bottom="1440" w:left="1800" w:header="851" w:footer="992" w:gutter="0"/>

--- a/python.docx
+++ b/python.docx
@@ -17,7 +17,7 @@
       </w:r>
     </w:p>
     <w:p>
-      <w:hyperlink r:id="rId4" w:history="1">
+      <w:hyperlink r:id="rId6" w:history="1">
         <w:r>
           <w:rPr>
             <w:rStyle w:val="a3"/>
@@ -27,19 +27,12 @@
       </w:hyperlink>
     </w:p>
     <w:p>
-      <w:pPr>
-        <w:rPr>
-          <w:rFonts w:hint="eastAsia"/>
-        </w:rPr>
-      </w:pPr>
       <w:r>
         <w:t>https://www.datacamp.com/community/tutorials/wordcloud-python</w:t>
       </w:r>
-      <w:bookmarkStart w:id="0" w:name="_GoBack"/>
-      <w:bookmarkEnd w:id="0"/>
-    </w:p>
-    <w:p>
-      <w:hyperlink r:id="rId5" w:history="1">
+    </w:p>
+    <w:p>
+      <w:hyperlink r:id="rId7" w:history="1">
         <w:r>
           <w:rPr>
             <w:rStyle w:val="a3"/>
@@ -50,9 +43,97 @@
     </w:p>
     <w:p/>
     <w:p>
-      <w:r>
-        <w:t>https://matplotlib.org/gallery.html</w:t>
-      </w:r>
+      <w:hyperlink r:id="rId8" w:history="1">
+        <w:r>
+          <w:rPr>
+            <w:rStyle w:val="a3"/>
+          </w:rPr>
+          <w:t>https://matplotlib.org/gallery.html</w:t>
+        </w:r>
+      </w:hyperlink>
+    </w:p>
+    <w:p/>
+    <w:p>
+      <w:r>
+        <w:rPr>
+          <w:rFonts w:hint="eastAsia"/>
+        </w:rPr>
+        <w:t>饼图</w:t>
+      </w:r>
+    </w:p>
+    <w:p>
+      <w:hyperlink r:id="rId9" w:history="1">
+        <w:r>
+          <w:rPr>
+            <w:rStyle w:val="a3"/>
+          </w:rPr>
+          <w:t>https://www.jianshu.com/p/c952aa9001da</w:t>
+        </w:r>
+      </w:hyperlink>
+    </w:p>
+    <w:p>
+      <w:proofErr w:type="gramStart"/>
+      <w:r>
+        <w:rPr>
+          <w:rFonts w:hint="eastAsia"/>
+        </w:rPr>
+        <w:t>饼图显示</w:t>
+      </w:r>
+      <w:proofErr w:type="gramEnd"/>
+      <w:r>
+        <w:rPr>
+          <w:rFonts w:hint="eastAsia"/>
+        </w:rPr>
+        <w:t>中文</w:t>
+      </w:r>
+    </w:p>
+    <w:p>
+      <w:hyperlink r:id="rId10" w:history="1">
+        <w:r>
+          <w:rPr>
+            <w:rStyle w:val="a3"/>
+          </w:rPr>
+          <w:t>http://jacklin2015.iteye.com/blog/2315715</w:t>
+        </w:r>
+      </w:hyperlink>
+    </w:p>
+    <w:p/>
+    <w:p>
+      <w:pPr>
+        <w:rPr>
+          <w:rFonts w:hint="eastAsia"/>
+        </w:rPr>
+      </w:pPr>
+      <w:r>
+        <w:t>pandas库</w:t>
+      </w:r>
+      <w:proofErr w:type="spellStart"/>
+      <w:r>
+        <w:t>pd.read_excel</w:t>
+      </w:r>
+      <w:proofErr w:type="spellEnd"/>
+      <w:r>
+        <w:t>操作读取excel文件参数</w:t>
+      </w:r>
+    </w:p>
+    <w:p>
+      <w:hyperlink r:id="rId11" w:history="1">
+        <w:r>
+          <w:rPr>
+            <w:rStyle w:val="a3"/>
+          </w:rPr>
+          <w:t>https://blog.csdn.net/qq_38486203/article/details/80597738</w:t>
+        </w:r>
+      </w:hyperlink>
+    </w:p>
+    <w:p>
+      <w:pPr>
+        <w:rPr>
+          <w:rFonts w:hint="eastAsia"/>
+        </w:rPr>
+      </w:pPr>
+      <w:bookmarkStart w:id="0" w:name="_GoBack"/>
+      <w:bookmarkEnd w:id="0"/>
     </w:p>
     <w:p/>
     <w:p/>
@@ -88,7 +169,7 @@
                     <pic:cNvPicPr/>
                   </pic:nvPicPr>
                   <pic:blipFill>
-                    <a:blip r:embed="rId6"/>
+                    <a:blip r:embed="rId12"/>
                     <a:stretch>
                       <a:fillRect/>
                     </a:stretch>
@@ -116,7 +197,7 @@
       </w:r>
     </w:p>
     <w:p>
-      <w:hyperlink r:id="rId7" w:history="1">
+      <w:hyperlink r:id="rId13" w:history="1">
         <w:r>
           <w:rPr>
             <w:rStyle w:val="a3"/>
@@ -132,7 +213,7 @@
       </w:r>
     </w:p>
     <w:p>
-      <w:hyperlink r:id="rId8" w:history="1">
+      <w:hyperlink r:id="rId14" w:history="1">
         <w:r>
           <w:rPr>
             <w:rStyle w:val="a3"/>
@@ -151,7 +232,7 @@
       </w:r>
     </w:p>
     <w:p>
-      <w:hyperlink r:id="rId9" w:history="1">
+      <w:hyperlink r:id="rId15" w:history="1">
         <w:r>
           <w:rPr>
             <w:rStyle w:val="a3"/>
@@ -169,12 +250,11 @@
         <w:rPr>
           <w:rFonts w:hint="eastAsia"/>
         </w:rPr>
-        <w:lastRenderedPageBreak/>
         <w:t>批量搜索excel（未验证）</w:t>
       </w:r>
     </w:p>
     <w:p>
-      <w:hyperlink r:id="rId10" w:history="1">
+      <w:hyperlink r:id="rId16" w:history="1">
         <w:r>
           <w:rPr>
             <w:rStyle w:val="a3"/>
@@ -184,7 +264,7 @@
       </w:hyperlink>
     </w:p>
     <w:p>
-      <w:hyperlink r:id="rId11" w:history="1">
+      <w:hyperlink r:id="rId17" w:history="1">
         <w:r>
           <w:rPr>
             <w:rStyle w:val="a3"/>
@@ -209,6 +289,44 @@
     </w:sectPr>
   </w:body>
 </w:document>
+</file>
+
+<file path=word/endnotes.xml><?xml version="1.0" encoding="utf-8"?>
+<w:endnotes xmlns:wpc="http://schemas.microsoft.com/office/word/2010/wordprocessingCanvas" xmlns:cx="http://schemas.microsoft.com/office/drawing/2014/chartex" xmlns:cx1="http://schemas.microsoft.com/office/drawing/2015/9/8/chartex" xmlns:cx2="http://schemas.microsoft.com/office/drawing/2015/10/21/chartex" xmlns:cx3="http://schemas.microsoft.com/office/drawing/2016/5/9/chartex" xmlns:cx4="http://schemas.microsoft.com/office/drawing/2016/5/10/chartex" xmlns:cx5="http://schemas.microsoft.com/office/drawing/2016/5/11/chartex" xmlns:cx6="http://schemas.microsoft.com/office/drawing/2016/5/12/chartex" xmlns:cx7="http://schemas.microsoft.com/office/drawing/2016/5/13/chartex" xmlns:cx8="http://schemas.microsoft.com/office/drawing/2016/5/14/chartex" xmlns:mc="http://schemas.openxmlformats.org/markup-compatibility/2006" xmlns:aink="http://schemas.microsoft.com/office/drawing/2016/ink" xmlns:am3d="http://schemas.microsoft.com/office/drawing/2017/model3d" xmlns:o="urn:schemas-microsoft-com:office:office" xmlns:r="http://schemas.openxmlformats.org/officeDocument/2006/relationships" xmlns:m="http://schemas.openxmlformats.org/officeDocument/2006/math" xmlns:v="urn:schemas-microsoft-com:vml" xmlns:wp14="http://schemas.microsoft.com/office/word/2010/wordprocessingDrawing" xmlns:wp="http://schemas.openxmlformats.org/drawingml/2006/wordprocessingDrawing" xmlns:w10="urn:schemas-microsoft-com:office:word" xmlns:w="http://schemas.openxmlformats.org/wordprocessingml/2006/main" xmlns:w14="http://schemas.microsoft.com/office/word/2010/wordml" xmlns:w15="http://schemas.microsoft.com/office/word/2012/wordml" xmlns:w16cid="http://schemas.microsoft.com/office/word/2016/wordml/cid" xmlns:w16se="http://schemas.microsoft.com/office/word/2015/wordml/symex" xmlns:wpg="http://schemas.microsoft.com/office/word/2010/wordprocessingGroup" xmlns:wpi="http://schemas.microsoft.com/office/word/2010/wordprocessingInk" xmlns:wne="http://schemas.microsoft.com/office/word/2006/wordml" xmlns:wps="http://schemas.microsoft.com/office/word/2010/wordprocessingShape" mc:Ignorable="w14 w15 w16se w16cid wp14">
+  <w:endnote w:type="separator" w:id="-1">
+    <w:p>
+      <w:r>
+        <w:separator/>
+      </w:r>
+    </w:p>
+  </w:endnote>
+  <w:endnote w:type="continuationSeparator" w:id="0">
+    <w:p>
+      <w:r>
+        <w:continuationSeparator/>
+      </w:r>
+    </w:p>
+  </w:endnote>
+</w:endnotes>
+</file>
+
+<file path=word/footnotes.xml><?xml version="1.0" encoding="utf-8"?>
+<w:footnotes xmlns:wpc="http://schemas.microsoft.com/office/word/2010/wordprocessingCanvas" xmlns:cx="http://schemas.microsoft.com/office/drawing/2014/chartex" xmlns:cx1="http://schemas.microsoft.com/office/drawing/2015/9/8/chartex" xmlns:cx2="http://schemas.microsoft.com/office/drawing/2015/10/21/chartex" xmlns:cx3="http://schemas.microsoft.com/office/drawing/2016/5/9/chartex" xmlns:cx4="http://schemas.microsoft.com/office/drawing/2016/5/10/chartex" xmlns:cx5="http://schemas.microsoft.com/office/drawing/2016/5/11/chartex" xmlns:cx6="http://schemas.microsoft.com/office/drawing/2016/5/12/chartex" xmlns:cx7="http://schemas.microsoft.com/office/drawing/2016/5/13/chartex" xmlns:cx8="http://schemas.microsoft.com/office/drawing/2016/5/14/chartex" xmlns:mc="http://schemas.openxmlformats.org/markup-compatibility/2006" xmlns:aink="http://schemas.microsoft.com/office/drawing/2016/ink" xmlns:am3d="http://schemas.microsoft.com/office/drawing/2017/model3d" xmlns:o="urn:schemas-microsoft-com:office:office" xmlns:r="http://schemas.openxmlformats.org/officeDocument/2006/relationships" xmlns:m="http://schemas.openxmlformats.org/officeDocument/2006/math" xmlns:v="urn:schemas-microsoft-com:vml" xmlns:wp14="http://schemas.microsoft.com/office/word/2010/wordprocessingDrawing" xmlns:wp="http://schemas.openxmlformats.org/drawingml/2006/wordprocessingDrawing" xmlns:w10="urn:schemas-microsoft-com:office:word" xmlns:w="http://schemas.openxmlformats.org/wordprocessingml/2006/main" xmlns:w14="http://schemas.microsoft.com/office/word/2010/wordml" xmlns:w15="http://schemas.microsoft.com/office/word/2012/wordml" xmlns:w16cid="http://schemas.microsoft.com/office/word/2016/wordml/cid" xmlns:w16se="http://schemas.microsoft.com/office/word/2015/wordml/symex" xmlns:wpg="http://schemas.microsoft.com/office/word/2010/wordprocessingGroup" xmlns:wpi="http://schemas.microsoft.com/office/word/2010/wordprocessingInk" xmlns:wne="http://schemas.microsoft.com/office/word/2006/wordml" xmlns:wps="http://schemas.microsoft.com/office/word/2010/wordprocessingShape" mc:Ignorable="w14 w15 w16se w16cid wp14">
+  <w:footnote w:type="separator" w:id="-1">
+    <w:p>
+      <w:r>
+        <w:separator/>
+      </w:r>
+    </w:p>
+  </w:footnote>
+  <w:footnote w:type="continuationSeparator" w:id="0">
+    <w:p>
+      <w:r>
+        <w:continuationSeparator/>
+      </w:r>
+    </w:p>
+  </w:footnote>
+</w:footnotes>
 </file>
 
 <file path=word/styles.xml><?xml version="1.0" encoding="utf-8"?>
@@ -610,6 +728,28 @@
       <w:jc w:val="both"/>
     </w:pPr>
   </w:style>
+  <w:style w:type="paragraph" w:styleId="1">
+    <w:name w:val="heading 1"/>
+    <w:basedOn w:val="a"/>
+    <w:next w:val="a"/>
+    <w:link w:val="10"/>
+    <w:uiPriority w:val="9"/>
+    <w:qFormat/>
+    <w:rsid w:val="00437B4B"/>
+    <w:pPr>
+      <w:keepNext/>
+      <w:keepLines/>
+      <w:spacing w:before="340" w:after="330" w:line="578" w:lineRule="auto"/>
+      <w:outlineLvl w:val="0"/>
+    </w:pPr>
+    <w:rPr>
+      <w:b/>
+      <w:bCs/>
+      <w:kern w:val="44"/>
+      <w:sz w:val="44"/>
+      <w:szCs w:val="44"/>
+    </w:rPr>
+  </w:style>
   <w:style w:type="paragraph" w:styleId="2">
     <w:name w:val="heading 2"/>
     <w:basedOn w:val="a"/>
@@ -767,6 +907,85 @@
       <w:bCs/>
       <w:sz w:val="28"/>
       <w:szCs w:val="28"/>
+    </w:rPr>
+  </w:style>
+  <w:style w:type="paragraph" w:styleId="a5">
+    <w:name w:val="header"/>
+    <w:basedOn w:val="a"/>
+    <w:link w:val="a6"/>
+    <w:uiPriority w:val="99"/>
+    <w:unhideWhenUsed/>
+    <w:rsid w:val="006641BA"/>
+    <w:pPr>
+      <w:pBdr>
+        <w:bottom w:val="single" w:sz="6" w:space="1" w:color="auto"/>
+      </w:pBdr>
+      <w:tabs>
+        <w:tab w:val="center" w:pos="4153"/>
+        <w:tab w:val="right" w:pos="8306"/>
+      </w:tabs>
+      <w:snapToGrid w:val="0"/>
+      <w:jc w:val="center"/>
+    </w:pPr>
+    <w:rPr>
+      <w:sz w:val="18"/>
+      <w:szCs w:val="18"/>
+    </w:rPr>
+  </w:style>
+  <w:style w:type="character" w:customStyle="1" w:styleId="a6">
+    <w:name w:val="页眉 字符"/>
+    <w:basedOn w:val="a0"/>
+    <w:link w:val="a5"/>
+    <w:uiPriority w:val="99"/>
+    <w:rsid w:val="006641BA"/>
+    <w:rPr>
+      <w:sz w:val="18"/>
+      <w:szCs w:val="18"/>
+    </w:rPr>
+  </w:style>
+  <w:style w:type="paragraph" w:styleId="a7">
+    <w:name w:val="footer"/>
+    <w:basedOn w:val="a"/>
+    <w:link w:val="a8"/>
+    <w:uiPriority w:val="99"/>
+    <w:unhideWhenUsed/>
+    <w:rsid w:val="006641BA"/>
+    <w:pPr>
+      <w:tabs>
+        <w:tab w:val="center" w:pos="4153"/>
+        <w:tab w:val="right" w:pos="8306"/>
+      </w:tabs>
+      <w:snapToGrid w:val="0"/>
+      <w:jc w:val="left"/>
+    </w:pPr>
+    <w:rPr>
+      <w:sz w:val="18"/>
+      <w:szCs w:val="18"/>
+    </w:rPr>
+  </w:style>
+  <w:style w:type="character" w:customStyle="1" w:styleId="a8">
+    <w:name w:val="页脚 字符"/>
+    <w:basedOn w:val="a0"/>
+    <w:link w:val="a7"/>
+    <w:uiPriority w:val="99"/>
+    <w:rsid w:val="006641BA"/>
+    <w:rPr>
+      <w:sz w:val="18"/>
+      <w:szCs w:val="18"/>
+    </w:rPr>
+  </w:style>
+  <w:style w:type="character" w:customStyle="1" w:styleId="10">
+    <w:name w:val="标题 1 字符"/>
+    <w:basedOn w:val="a0"/>
+    <w:link w:val="1"/>
+    <w:uiPriority w:val="9"/>
+    <w:rsid w:val="00437B4B"/>
+    <w:rPr>
+      <w:b/>
+      <w:bCs/>
+      <w:kern w:val="44"/>
+      <w:sz w:val="44"/>
+      <w:szCs w:val="44"/>
     </w:rPr>
   </w:style>
 </w:styles>
